--- a/Proceso de definición del proyecto/Propuestas/Pimentones.docx
+++ b/Proceso de definición del proyecto/Propuestas/Pimentones.docx
@@ -42,7 +42,27 @@
           <w:szCs w:val="28"/>
           <w:lang w:val="es-ES"/>
         </w:rPr>
-        <w:t>Características:</w:t>
+        <w:t>Características</w:t>
+      </w:r>
+      <w:r>
+        <w:rPr>
+          <w:b/>
+          <w:bCs/>
+          <w:sz w:val="28"/>
+          <w:szCs w:val="28"/>
+          <w:lang w:val="es-ES"/>
+        </w:rPr>
+        <w:t xml:space="preserve"> de la hortaliza</w:t>
+      </w:r>
+      <w:r>
+        <w:rPr>
+          <w:b/>
+          <w:bCs/>
+          <w:sz w:val="28"/>
+          <w:szCs w:val="28"/>
+          <w:lang w:val="es-ES"/>
+        </w:rPr>
+        <w:t>:</w:t>
       </w:r>
     </w:p>
     <w:p>
@@ -52,10 +72,89 @@
           <w:ilvl w:val="0"/>
           <w:numId w:val="3"/>
         </w:numPr>
-        <w:rPr>
-          <w:lang w:val="es-ES"/>
-        </w:rPr>
-      </w:pPr>
+        <w:jc w:val="both"/>
+        <w:rPr>
+          <w:lang w:val="es-ES"/>
+        </w:rPr>
+      </w:pPr>
+      <w:r>
+        <w:rPr>
+          <w:lang w:val="es-ES"/>
+        </w:rPr>
+        <w:t>Longitud: El pimentón debe tener una longitud de 10 a 15 centímetros, aunque la longitud final será en función del híbrido sembrado</w:t>
+      </w:r>
+      <w:r>
+        <w:rPr>
+          <w:lang w:val="es-ES"/>
+        </w:rPr>
+        <w:t>.</w:t>
+      </w:r>
+    </w:p>
+    <w:p>
+      <w:pPr>
+        <w:pStyle w:val="ListParagraph"/>
+        <w:numPr>
+          <w:ilvl w:val="0"/>
+          <w:numId w:val="3"/>
+        </w:numPr>
+        <w:jc w:val="both"/>
+        <w:rPr>
+          <w:lang w:val="es-ES"/>
+        </w:rPr>
+      </w:pPr>
+      <w:r>
+        <w:t>C</w:t>
+      </w:r>
+      <w:r>
+        <w:t>olor: Los pimentones pueden tener una gran varie</w:t>
+      </w:r>
+      <w:r>
+        <w:t>dad de colores, dependiendo del</w:t>
+      </w:r>
+      <w:r>
+        <w:t xml:space="preserve"> </w:t>
+      </w:r>
+      <w:r>
+        <w:t>h</w:t>
+      </w:r>
+      <w:r>
+        <w:t>íbrido empleado; los más comunes son los amarillos, naranjas, verdes y rojos.</w:t>
+      </w:r>
+    </w:p>
+    <w:p>
+      <w:pPr>
+        <w:pStyle w:val="ListParagraph"/>
+        <w:numPr>
+          <w:ilvl w:val="0"/>
+          <w:numId w:val="3"/>
+        </w:numPr>
+        <w:jc w:val="both"/>
+        <w:rPr>
+          <w:lang w:val="es-ES"/>
+        </w:rPr>
+      </w:pPr>
+      <w:r>
+        <w:t>Se debe mantener a una temperatura menor a los 38°C</w:t>
+      </w:r>
+      <w:r>
+        <w:t>.</w:t>
+      </w:r>
+    </w:p>
+    <w:p>
+      <w:pPr>
+        <w:pStyle w:val="ListParagraph"/>
+        <w:numPr>
+          <w:ilvl w:val="0"/>
+          <w:numId w:val="3"/>
+        </w:numPr>
+        <w:jc w:val="both"/>
+        <w:rPr>
+          <w:lang w:val="es-ES"/>
+        </w:rPr>
+      </w:pPr>
+      <w:r>
+        <w:t>Una producción anual de aproximadamente 45000 toneladas.</w:t>
+      </w:r>
     </w:p>
     <w:p>
       <w:pPr>
@@ -80,10 +179,490 @@
     </w:p>
     <w:p>
       <w:pPr>
-        <w:rPr>
-          <w:lang w:val="es-ES"/>
-        </w:rPr>
-      </w:pPr>
+        <w:pStyle w:val="ListParagraph"/>
+        <w:numPr>
+          <w:ilvl w:val="0"/>
+          <w:numId w:val="4"/>
+        </w:numPr>
+        <w:jc w:val="both"/>
+        <w:rPr>
+          <w:b/>
+          <w:bCs/>
+          <w:sz w:val="28"/>
+          <w:szCs w:val="28"/>
+          <w:lang w:val="es-ES"/>
+        </w:rPr>
+      </w:pPr>
+      <w:r>
+        <w:rPr>
+          <w:b/>
+          <w:bCs/>
+          <w:sz w:val="28"/>
+          <w:szCs w:val="28"/>
+          <w:lang w:val="es-ES"/>
+        </w:rPr>
+        <w:t xml:space="preserve">NTC </w:t>
+      </w:r>
+      <w:r>
+        <w:rPr>
+          <w:b/>
+          <w:bCs/>
+          <w:sz w:val="28"/>
+          <w:szCs w:val="28"/>
+          <w:lang w:val="es-ES"/>
+        </w:rPr>
+        <w:t xml:space="preserve">– </w:t>
+      </w:r>
+      <w:r>
+        <w:rPr>
+          <w:b/>
+          <w:bCs/>
+          <w:sz w:val="28"/>
+          <w:szCs w:val="28"/>
+          <w:lang w:val="es-ES"/>
+        </w:rPr>
+        <w:t>5400</w:t>
+      </w:r>
+      <w:r>
+        <w:rPr>
+          <w:b/>
+          <w:bCs/>
+          <w:sz w:val="28"/>
+          <w:szCs w:val="28"/>
+          <w:lang w:val="es-ES"/>
+        </w:rPr>
+        <w:t>:</w:t>
+      </w:r>
+      <w:r>
+        <w:rPr>
+          <w:b/>
+          <w:bCs/>
+          <w:sz w:val="28"/>
+          <w:szCs w:val="28"/>
+          <w:lang w:val="es-ES"/>
+        </w:rPr>
+        <w:t xml:space="preserve"> </w:t>
+      </w:r>
+      <w:r>
+        <w:t>En la que se definen los estándares del manejo del fruto: S</w:t>
+      </w:r>
+      <w:r>
+        <w:t>e debe utilizar vehículos limpios y que no hayan sido usados en actividades que representen un riesgo de contaminación al producto. Estos vehículos deben ofrecer protección contra el sol, la lluvia, el viento o cualquier otro factor que pueda convertirse en un riesgo de contaminación y deterioro del producto y cuando sea necesario, se debe contar con transporte climatizado.</w:t>
+      </w:r>
+      <w:r>
+        <w:t xml:space="preserve"> </w:t>
+      </w:r>
+    </w:p>
+    <w:p>
+      <w:pPr>
+        <w:pStyle w:val="ListParagraph"/>
+        <w:jc w:val="both"/>
+      </w:pPr>
+      <w:r>
+        <w:t>Todos los materiales de empaques y embalajes empleados deben almacenarse adecuadamente para evitar la contaminación cruzada y mantenerse en condiciones higiénicas. El material de los empaques no debe ser tóxico ni permitir la transferencia de olores o sabores extraños.</w:t>
+      </w:r>
+    </w:p>
+    <w:p>
+      <w:pPr>
+        <w:pStyle w:val="ListParagraph"/>
+        <w:jc w:val="both"/>
+      </w:pPr>
+      <w:r>
+        <w:t xml:space="preserve">En cada unidad productiva debe existir un sistema de documentación disponible, actualizado y conservado adecuadamente, el cual deberá estar conformado como mínimo por: </w:t>
+      </w:r>
+    </w:p>
+    <w:p>
+      <w:pPr>
+        <w:pStyle w:val="ListParagraph"/>
+        <w:ind w:left="1440"/>
+        <w:jc w:val="both"/>
+      </w:pPr>
+      <w:r>
+        <w:t>a) Los procedimientos para todas las operaciones incluidas en la presente norma. b) Instructivos de trabajo, en donde se detalle el desarrollo de cada actividad, especificando el responsable.</w:t>
+      </w:r>
+    </w:p>
+    <w:p>
+      <w:pPr>
+        <w:pStyle w:val="ListParagraph"/>
+        <w:ind w:left="1440"/>
+        <w:jc w:val="both"/>
+      </w:pPr>
+      <w:r>
+        <w:t xml:space="preserve">c) Registros de las actividades realizadas, los cuales deben conservarse por un periodo mínimo de dos años. </w:t>
+      </w:r>
+    </w:p>
+    <w:p>
+      <w:pPr>
+        <w:pStyle w:val="ListParagraph"/>
+        <w:ind w:left="1440"/>
+        <w:jc w:val="both"/>
+      </w:pPr>
+      <w:r>
+        <w:t xml:space="preserve">d) Especificaciones y fichas técnicas actualizadas, de los insumos utilizados en el proceso productivo y </w:t>
+      </w:r>
+      <w:proofErr w:type="spellStart"/>
+      <w:r>
+        <w:t>poscosecha</w:t>
+      </w:r>
+      <w:proofErr w:type="spellEnd"/>
+      <w:r>
+        <w:t>.</w:t>
+      </w:r>
+    </w:p>
+    <w:p>
+      <w:pPr>
+        <w:pStyle w:val="ListParagraph"/>
+        <w:ind w:left="1440"/>
+        <w:jc w:val="both"/>
+      </w:pPr>
+      <w:r>
+        <w:t>e) Para el desarrollo de la trazabilidad o rastreabilidad, la cadena productiva debe contar con un sistema de identificación o codificación de las unidades productivas, de los insumos utilizados y el registro de los procesos aplicados a los productos agrícolas. Estos registros deben permitir rastrear la historia, el uso o la ubicación de un producto, a lo largo del proceso desde la finca hasta el consumidor. Los registros deben mantenerse al día y conservarse por un periodo mínimo de dos años</w:t>
+      </w:r>
+      <w:r>
+        <w:t>.</w:t>
+      </w:r>
+    </w:p>
+    <w:p>
+      <w:pPr>
+        <w:pStyle w:val="ListParagraph"/>
+        <w:numPr>
+          <w:ilvl w:val="0"/>
+          <w:numId w:val="4"/>
+        </w:numPr>
+        <w:jc w:val="both"/>
+      </w:pPr>
+      <w:r>
+        <w:rPr>
+          <w:b/>
+          <w:bCs/>
+          <w:sz w:val="28"/>
+          <w:szCs w:val="28"/>
+        </w:rPr>
+        <w:t xml:space="preserve">NTC </w:t>
+      </w:r>
+      <w:r>
+        <w:rPr>
+          <w:b/>
+          <w:bCs/>
+          <w:sz w:val="28"/>
+          <w:szCs w:val="28"/>
+        </w:rPr>
+        <w:t>–</w:t>
+      </w:r>
+      <w:r>
+        <w:rPr>
+          <w:b/>
+          <w:bCs/>
+          <w:sz w:val="28"/>
+          <w:szCs w:val="28"/>
+        </w:rPr>
+        <w:t xml:space="preserve"> 5422</w:t>
+      </w:r>
+      <w:r>
+        <w:rPr>
+          <w:b/>
+          <w:bCs/>
+          <w:sz w:val="28"/>
+          <w:szCs w:val="28"/>
+        </w:rPr>
+        <w:t xml:space="preserve">: </w:t>
+      </w:r>
+      <w:r>
+        <w:t xml:space="preserve">Características del empaquetado: </w:t>
+      </w:r>
+    </w:p>
+    <w:p>
+      <w:pPr>
+        <w:pStyle w:val="ListParagraph"/>
+        <w:numPr>
+          <w:ilvl w:val="0"/>
+          <w:numId w:val="5"/>
+        </w:numPr>
+        <w:jc w:val="both"/>
+      </w:pPr>
+      <w:r>
+        <w:t>Estar en condiciones adecuadas para permitir la manipulación,</w:t>
+      </w:r>
+      <w:r>
+        <w:t xml:space="preserve"> </w:t>
+      </w:r>
+      <w:r>
+        <w:t>almacenamiento, transporte, distribución, venta y consumo del</w:t>
+      </w:r>
+      <w:r>
+        <w:t xml:space="preserve"> </w:t>
+      </w:r>
+      <w:r>
+        <w:t>producto.</w:t>
+      </w:r>
+    </w:p>
+    <w:p>
+      <w:pPr>
+        <w:pStyle w:val="ListParagraph"/>
+        <w:numPr>
+          <w:ilvl w:val="0"/>
+          <w:numId w:val="5"/>
+        </w:numPr>
+        <w:jc w:val="both"/>
+      </w:pPr>
+      <w:r>
+        <w:t>Permitir la consolidación (</w:t>
+      </w:r>
+      <w:proofErr w:type="spellStart"/>
+      <w:r>
+        <w:t>Packing</w:t>
+      </w:r>
+      <w:proofErr w:type="spellEnd"/>
+      <w:r>
+        <w:t>) y el alistamiento (</w:t>
+      </w:r>
+      <w:proofErr w:type="spellStart"/>
+      <w:r>
+        <w:t>Picking</w:t>
+      </w:r>
+      <w:proofErr w:type="spellEnd"/>
+      <w:r>
+        <w:t xml:space="preserve">) </w:t>
+      </w:r>
+      <w:r>
+        <w:t>de los</w:t>
+      </w:r>
+      <w:r>
+        <w:t xml:space="preserve"> productos empacados.</w:t>
+      </w:r>
+    </w:p>
+    <w:p>
+      <w:pPr>
+        <w:pStyle w:val="ListParagraph"/>
+        <w:numPr>
+          <w:ilvl w:val="0"/>
+          <w:numId w:val="5"/>
+        </w:numPr>
+        <w:jc w:val="both"/>
+      </w:pPr>
+      <w:r>
+        <w:lastRenderedPageBreak/>
+        <w:t>Contribuir con la conservación y protección de la calidad del</w:t>
+      </w:r>
+      <w:r>
+        <w:t xml:space="preserve"> </w:t>
+      </w:r>
+      <w:r>
+        <w:t>product</w:t>
+      </w:r>
+      <w:r>
+        <w:t>o</w:t>
+      </w:r>
+      <w:r>
+        <w:t xml:space="preserve"> contenido durante el ciclo de comercialización y su vida útil.</w:t>
+      </w:r>
+    </w:p>
+    <w:p>
+      <w:pPr>
+        <w:pStyle w:val="ListParagraph"/>
+        <w:numPr>
+          <w:ilvl w:val="0"/>
+          <w:numId w:val="5"/>
+        </w:numPr>
+        <w:jc w:val="both"/>
+      </w:pPr>
+      <w:r>
+        <w:t>Ser reciclables o reutilizables o biodegradables.</w:t>
+      </w:r>
+    </w:p>
+    <w:p>
+      <w:pPr>
+        <w:pStyle w:val="ListParagraph"/>
+        <w:numPr>
+          <w:ilvl w:val="0"/>
+          <w:numId w:val="5"/>
+        </w:numPr>
+        <w:jc w:val="both"/>
+      </w:pPr>
+      <w:r>
+        <w:t>Los materiales empleados en su elaboración deben</w:t>
+      </w:r>
+      <w:r>
+        <w:t xml:space="preserve"> </w:t>
+      </w:r>
+      <w:r>
+        <w:t>cumplir con las disposiciones establecidas en la NTC5023.</w:t>
+      </w:r>
+    </w:p>
+    <w:p>
+      <w:pPr>
+        <w:pStyle w:val="ListParagraph"/>
+        <w:numPr>
+          <w:ilvl w:val="0"/>
+          <w:numId w:val="5"/>
+        </w:numPr>
+        <w:jc w:val="both"/>
+      </w:pPr>
+      <w:r>
+        <w:t>Su diseño debe permitir la ventilación requerida por el</w:t>
+      </w:r>
+      <w:r>
+        <w:t xml:space="preserve"> </w:t>
+      </w:r>
+      <w:r>
+        <w:t>producto.</w:t>
+      </w:r>
+    </w:p>
+    <w:p>
+      <w:pPr>
+        <w:pStyle w:val="ListParagraph"/>
+        <w:numPr>
+          <w:ilvl w:val="0"/>
+          <w:numId w:val="5"/>
+        </w:numPr>
+        <w:jc w:val="both"/>
+      </w:pPr>
+      <w:r>
+        <w:t>No deben transmitir olores, sabores ni</w:t>
+      </w:r>
+      <w:r>
+        <w:t xml:space="preserve"> </w:t>
+      </w:r>
+      <w:r>
+        <w:t>microrganismos que alteren la calidad del producto</w:t>
+      </w:r>
+      <w:r>
+        <w:t xml:space="preserve"> </w:t>
+      </w:r>
+      <w:r>
+        <w:t>contenido.</w:t>
+      </w:r>
+    </w:p>
+    <w:p>
+      <w:pPr>
+        <w:pStyle w:val="ListParagraph"/>
+        <w:numPr>
+          <w:ilvl w:val="0"/>
+          <w:numId w:val="5"/>
+        </w:numPr>
+        <w:jc w:val="both"/>
+      </w:pPr>
+      <w:r>
+        <w:t>No deben contener materiales ajenos al producto o al</w:t>
+      </w:r>
+      <w:r>
+        <w:t xml:space="preserve"> </w:t>
+      </w:r>
+      <w:r>
+        <w:t>empaque mismo.</w:t>
+      </w:r>
+    </w:p>
+    <w:p>
+      <w:pPr>
+        <w:pStyle w:val="ListParagraph"/>
+        <w:numPr>
+          <w:ilvl w:val="0"/>
+          <w:numId w:val="5"/>
+        </w:numPr>
+        <w:jc w:val="both"/>
+      </w:pPr>
+      <w:r>
+        <w:t xml:space="preserve">Tener las medidas apropiadas que además de modular con </w:t>
+      </w:r>
+      <w:r>
+        <w:t>las estibas</w:t>
+      </w:r>
+      <w:r>
+        <w:t xml:space="preserve">, tengan la altura apropiada para evitar el daño del </w:t>
+      </w:r>
+      <w:r>
+        <w:t>producto en</w:t>
+      </w:r>
+      <w:r>
+        <w:t xml:space="preserve"> las capas inferiores.</w:t>
+      </w:r>
+    </w:p>
+    <w:p>
+      <w:pPr>
+        <w:pStyle w:val="ListParagraph"/>
+        <w:numPr>
+          <w:ilvl w:val="0"/>
+          <w:numId w:val="5"/>
+        </w:numPr>
+        <w:jc w:val="both"/>
+      </w:pPr>
+      <w:r>
+        <w:t xml:space="preserve">Durante el almacenamiento y transporte, el apilamiento </w:t>
+      </w:r>
+      <w:r>
+        <w:t>o arrume</w:t>
+      </w:r>
+      <w:r>
+        <w:t xml:space="preserve"> debe garantizar la adecuada circulación del aire.</w:t>
+      </w:r>
+    </w:p>
+    <w:p>
+      <w:pPr>
+        <w:pStyle w:val="ListParagraph"/>
+        <w:numPr>
+          <w:ilvl w:val="0"/>
+          <w:numId w:val="5"/>
+        </w:numPr>
+        <w:jc w:val="both"/>
+      </w:pPr>
+      <w:r>
+        <w:t xml:space="preserve">Los </w:t>
+      </w:r>
+      <w:r>
+        <w:t>empaques dosificados</w:t>
+      </w:r>
+      <w:r>
+        <w:t xml:space="preserve"> </w:t>
+      </w:r>
+      <w:r>
+        <w:t>deben fabricarse</w:t>
+      </w:r>
+      <w:r>
+        <w:t xml:space="preserve"> con </w:t>
+      </w:r>
+      <w:r>
+        <w:t>materiales transparentes</w:t>
+      </w:r>
+      <w:r>
+        <w:t xml:space="preserve"> </w:t>
+      </w:r>
+      <w:r>
+        <w:t>que permitan</w:t>
+      </w:r>
+      <w:r>
+        <w:t xml:space="preserve"> apreciar </w:t>
+      </w:r>
+      <w:r>
+        <w:t>la calidad</w:t>
+      </w:r>
+      <w:r>
+        <w:t xml:space="preserve"> del producto.</w:t>
+      </w:r>
+    </w:p>
+    <w:p>
+      <w:pPr>
+        <w:pStyle w:val="ListParagraph"/>
+        <w:numPr>
+          <w:ilvl w:val="0"/>
+          <w:numId w:val="5"/>
+        </w:numPr>
+        <w:jc w:val="both"/>
+      </w:pPr>
+      <w:r>
+        <w:t xml:space="preserve">Las canastas plásticas deben tener las medidas apropiadas que además demodular con las estibas tengan la </w:t>
+      </w:r>
+      <w:r>
+        <w:t>altura apropiada</w:t>
+      </w:r>
+      <w:r>
+        <w:t xml:space="preserve"> para evitar el daño </w:t>
+      </w:r>
+      <w:r>
+        <w:t>del producto</w:t>
+      </w:r>
+      <w:r>
+        <w:t xml:space="preserve"> en las capas inferiores.</w:t>
+      </w:r>
     </w:p>
     <w:p>
       <w:pPr>
@@ -441,6 +1020,208 @@
     </w:lvl>
   </w:abstractNum>
   <w:abstractNum w:abstractNumId="2" w15:restartNumberingAfterBreak="0">
+    <w:nsid w:val="487E4116"/>
+    <w:multiLevelType w:val="hybridMultilevel"/>
+    <w:tmpl w:val="AC441FDC"/>
+    <w:lvl w:ilvl="0" w:tplc="23C6ECEC">
+      <w:start w:val="1"/>
+      <w:numFmt w:val="lowerLetter"/>
+      <w:lvlText w:val="%1)"/>
+      <w:lvlJc w:val="left"/>
+      <w:pPr>
+        <w:ind w:left="1080" w:hanging="360"/>
+      </w:pPr>
+      <w:rPr>
+        <w:rFonts w:hint="default"/>
+      </w:rPr>
+    </w:lvl>
+    <w:lvl w:ilvl="1" w:tplc="04090019" w:tentative="1">
+      <w:start w:val="1"/>
+      <w:numFmt w:val="lowerLetter"/>
+      <w:lvlText w:val="%2."/>
+      <w:lvlJc w:val="left"/>
+      <w:pPr>
+        <w:ind w:left="1800" w:hanging="360"/>
+      </w:pPr>
+    </w:lvl>
+    <w:lvl w:ilvl="2" w:tplc="0409001B" w:tentative="1">
+      <w:start w:val="1"/>
+      <w:numFmt w:val="lowerRoman"/>
+      <w:lvlText w:val="%3."/>
+      <w:lvlJc w:val="right"/>
+      <w:pPr>
+        <w:ind w:left="2520" w:hanging="180"/>
+      </w:pPr>
+    </w:lvl>
+    <w:lvl w:ilvl="3" w:tplc="0409000F" w:tentative="1">
+      <w:start w:val="1"/>
+      <w:numFmt w:val="decimal"/>
+      <w:lvlText w:val="%4."/>
+      <w:lvlJc w:val="left"/>
+      <w:pPr>
+        <w:ind w:left="3240" w:hanging="360"/>
+      </w:pPr>
+    </w:lvl>
+    <w:lvl w:ilvl="4" w:tplc="04090019" w:tentative="1">
+      <w:start w:val="1"/>
+      <w:numFmt w:val="lowerLetter"/>
+      <w:lvlText w:val="%5."/>
+      <w:lvlJc w:val="left"/>
+      <w:pPr>
+        <w:ind w:left="3960" w:hanging="360"/>
+      </w:pPr>
+    </w:lvl>
+    <w:lvl w:ilvl="5" w:tplc="0409001B" w:tentative="1">
+      <w:start w:val="1"/>
+      <w:numFmt w:val="lowerRoman"/>
+      <w:lvlText w:val="%6."/>
+      <w:lvlJc w:val="right"/>
+      <w:pPr>
+        <w:ind w:left="4680" w:hanging="180"/>
+      </w:pPr>
+    </w:lvl>
+    <w:lvl w:ilvl="6" w:tplc="0409000F" w:tentative="1">
+      <w:start w:val="1"/>
+      <w:numFmt w:val="decimal"/>
+      <w:lvlText w:val="%7."/>
+      <w:lvlJc w:val="left"/>
+      <w:pPr>
+        <w:ind w:left="5400" w:hanging="360"/>
+      </w:pPr>
+    </w:lvl>
+    <w:lvl w:ilvl="7" w:tplc="04090019" w:tentative="1">
+      <w:start w:val="1"/>
+      <w:numFmt w:val="lowerLetter"/>
+      <w:lvlText w:val="%8."/>
+      <w:lvlJc w:val="left"/>
+      <w:pPr>
+        <w:ind w:left="6120" w:hanging="360"/>
+      </w:pPr>
+    </w:lvl>
+    <w:lvl w:ilvl="8" w:tplc="0409001B" w:tentative="1">
+      <w:start w:val="1"/>
+      <w:numFmt w:val="lowerRoman"/>
+      <w:lvlText w:val="%9."/>
+      <w:lvlJc w:val="right"/>
+      <w:pPr>
+        <w:ind w:left="6840" w:hanging="180"/>
+      </w:pPr>
+    </w:lvl>
+  </w:abstractNum>
+  <w:abstractNum w:abstractNumId="3" w15:restartNumberingAfterBreak="0">
+    <w:nsid w:val="6C9F559E"/>
+    <w:multiLevelType w:val="hybridMultilevel"/>
+    <w:tmpl w:val="3B4E72DE"/>
+    <w:lvl w:ilvl="0" w:tplc="04090001">
+      <w:start w:val="1"/>
+      <w:numFmt w:val="bullet"/>
+      <w:lvlText w:val=""/>
+      <w:lvlJc w:val="left"/>
+      <w:pPr>
+        <w:ind w:left="720" w:hanging="360"/>
+      </w:pPr>
+      <w:rPr>
+        <w:rFonts w:ascii="Symbol" w:hAnsi="Symbol" w:hint="default"/>
+      </w:rPr>
+    </w:lvl>
+    <w:lvl w:ilvl="1" w:tplc="04090003" w:tentative="1">
+      <w:start w:val="1"/>
+      <w:numFmt w:val="bullet"/>
+      <w:lvlText w:val="o"/>
+      <w:lvlJc w:val="left"/>
+      <w:pPr>
+        <w:ind w:left="1440" w:hanging="360"/>
+      </w:pPr>
+      <w:rPr>
+        <w:rFonts w:ascii="Courier New" w:hAnsi="Courier New" w:cs="Courier New" w:hint="default"/>
+      </w:rPr>
+    </w:lvl>
+    <w:lvl w:ilvl="2" w:tplc="04090005" w:tentative="1">
+      <w:start w:val="1"/>
+      <w:numFmt w:val="bullet"/>
+      <w:lvlText w:val=""/>
+      <w:lvlJc w:val="left"/>
+      <w:pPr>
+        <w:ind w:left="2160" w:hanging="360"/>
+      </w:pPr>
+      <w:rPr>
+        <w:rFonts w:ascii="Wingdings" w:hAnsi="Wingdings" w:hint="default"/>
+      </w:rPr>
+    </w:lvl>
+    <w:lvl w:ilvl="3" w:tplc="04090001" w:tentative="1">
+      <w:start w:val="1"/>
+      <w:numFmt w:val="bullet"/>
+      <w:lvlText w:val=""/>
+      <w:lvlJc w:val="left"/>
+      <w:pPr>
+        <w:ind w:left="2880" w:hanging="360"/>
+      </w:pPr>
+      <w:rPr>
+        <w:rFonts w:ascii="Symbol" w:hAnsi="Symbol" w:hint="default"/>
+      </w:rPr>
+    </w:lvl>
+    <w:lvl w:ilvl="4" w:tplc="04090003" w:tentative="1">
+      <w:start w:val="1"/>
+      <w:numFmt w:val="bullet"/>
+      <w:lvlText w:val="o"/>
+      <w:lvlJc w:val="left"/>
+      <w:pPr>
+        <w:ind w:left="3600" w:hanging="360"/>
+      </w:pPr>
+      <w:rPr>
+        <w:rFonts w:ascii="Courier New" w:hAnsi="Courier New" w:cs="Courier New" w:hint="default"/>
+      </w:rPr>
+    </w:lvl>
+    <w:lvl w:ilvl="5" w:tplc="04090005" w:tentative="1">
+      <w:start w:val="1"/>
+      <w:numFmt w:val="bullet"/>
+      <w:lvlText w:val=""/>
+      <w:lvlJc w:val="left"/>
+      <w:pPr>
+        <w:ind w:left="4320" w:hanging="360"/>
+      </w:pPr>
+      <w:rPr>
+        <w:rFonts w:ascii="Wingdings" w:hAnsi="Wingdings" w:hint="default"/>
+      </w:rPr>
+    </w:lvl>
+    <w:lvl w:ilvl="6" w:tplc="04090001" w:tentative="1">
+      <w:start w:val="1"/>
+      <w:numFmt w:val="bullet"/>
+      <w:lvlText w:val=""/>
+      <w:lvlJc w:val="left"/>
+      <w:pPr>
+        <w:ind w:left="5040" w:hanging="360"/>
+      </w:pPr>
+      <w:rPr>
+        <w:rFonts w:ascii="Symbol" w:hAnsi="Symbol" w:hint="default"/>
+      </w:rPr>
+    </w:lvl>
+    <w:lvl w:ilvl="7" w:tplc="04090003" w:tentative="1">
+      <w:start w:val="1"/>
+      <w:numFmt w:val="bullet"/>
+      <w:lvlText w:val="o"/>
+      <w:lvlJc w:val="left"/>
+      <w:pPr>
+        <w:ind w:left="5760" w:hanging="360"/>
+      </w:pPr>
+      <w:rPr>
+        <w:rFonts w:ascii="Courier New" w:hAnsi="Courier New" w:cs="Courier New" w:hint="default"/>
+      </w:rPr>
+    </w:lvl>
+    <w:lvl w:ilvl="8" w:tplc="04090005" w:tentative="1">
+      <w:start w:val="1"/>
+      <w:numFmt w:val="bullet"/>
+      <w:lvlText w:val=""/>
+      <w:lvlJc w:val="left"/>
+      <w:pPr>
+        <w:ind w:left="6480" w:hanging="360"/>
+      </w:pPr>
+      <w:rPr>
+        <w:rFonts w:ascii="Wingdings" w:hAnsi="Wingdings" w:hint="default"/>
+      </w:rPr>
+    </w:lvl>
+  </w:abstractNum>
+  <w:abstractNum w:abstractNumId="4" w15:restartNumberingAfterBreak="0">
     <w:nsid w:val="71FB01CD"/>
     <w:multiLevelType w:val="hybridMultilevel"/>
     <w:tmpl w:val="C6C29ABC"/>
@@ -533,10 +1314,16 @@
     <w:abstractNumId w:val="0"/>
   </w:num>
   <w:num w:numId="2">
-    <w:abstractNumId w:val="2"/>
+    <w:abstractNumId w:val="4"/>
   </w:num>
   <w:num w:numId="3">
     <w:abstractNumId w:val="1"/>
+  </w:num>
+  <w:num w:numId="4">
+    <w:abstractNumId w:val="3"/>
+  </w:num>
+  <w:num w:numId="5">
+    <w:abstractNumId w:val="2"/>
   </w:num>
 </w:numbering>
 </file>

--- a/Proceso de definición del proyecto/Propuestas/Pimentones.docx
+++ b/Proceso de definición del proyecto/Propuestas/Pimentones.docx
@@ -158,6 +158,22 @@
     </w:p>
     <w:p>
       <w:pPr>
+        <w:pStyle w:val="ListParagraph"/>
+        <w:numPr>
+          <w:ilvl w:val="0"/>
+          <w:numId w:val="3"/>
+        </w:numPr>
+        <w:jc w:val="both"/>
+        <w:rPr>
+          <w:lang w:val="es-ES"/>
+        </w:rPr>
+      </w:pPr>
+      <w:r>
+        <w:t>Mayor cultivo en Antioquia, Santander y Norte de Santander.</w:t>
+      </w:r>
+    </w:p>
+    <w:p>
+      <w:pPr>
         <w:rPr>
           <w:b/>
           <w:bCs/>
@@ -298,15 +314,7 @@
         <w:jc w:val="both"/>
       </w:pPr>
       <w:r>
-        <w:t xml:space="preserve">d) Especificaciones y fichas técnicas actualizadas, de los insumos utilizados en el proceso productivo y </w:t>
-      </w:r>
-      <w:proofErr w:type="spellStart"/>
-      <w:r>
-        <w:t>poscosecha</w:t>
-      </w:r>
-      <w:proofErr w:type="spellEnd"/>
-      <w:r>
-        <w:t>.</w:t>
+        <w:t>d) Especificaciones y fichas técnicas actualizadas, de los insumos utilizados en el proceso productivo y poscosecha.</w:t>
       </w:r>
     </w:p>
     <w:p>
@@ -380,6 +388,7 @@
         </w:numPr>
         <w:jc w:val="both"/>
       </w:pPr>
+      <w:bookmarkStart w:id="0" w:name="_Hlk85618276"/>
       <w:r>
         <w:t>Estar en condiciones adecuadas para permitir la manipulación,</w:t>
       </w:r>
@@ -406,23 +415,7 @@
         <w:jc w:val="both"/>
       </w:pPr>
       <w:r>
-        <w:t>Permitir la consolidación (</w:t>
-      </w:r>
-      <w:proofErr w:type="spellStart"/>
-      <w:r>
-        <w:t>Packing</w:t>
-      </w:r>
-      <w:proofErr w:type="spellEnd"/>
-      <w:r>
-        <w:t>) y el alistamiento (</w:t>
-      </w:r>
-      <w:proofErr w:type="spellStart"/>
-      <w:r>
-        <w:t>Picking</w:t>
-      </w:r>
-      <w:proofErr w:type="spellEnd"/>
-      <w:r>
-        <w:t xml:space="preserve">) </w:t>
+        <w:t xml:space="preserve">Permitir la consolidación (Packing) y el alistamiento (Picking) </w:t>
       </w:r>
       <w:r>
         <w:t>de los</w:t>
@@ -457,6 +450,7 @@
         <w:t xml:space="preserve"> contenido durante el ciclo de comercialización y su vida útil.</w:t>
       </w:r>
     </w:p>
+    <w:bookmarkEnd w:id="0"/>
     <w:p>
       <w:pPr>
         <w:pStyle w:val="ListParagraph"/>
@@ -666,6 +660,78 @@
     </w:p>
     <w:p>
       <w:pPr>
+        <w:pStyle w:val="ListParagraph"/>
+        <w:numPr>
+          <w:ilvl w:val="0"/>
+          <w:numId w:val="4"/>
+        </w:numPr>
+        <w:jc w:val="both"/>
+        <w:rPr>
+          <w:sz w:val="28"/>
+          <w:szCs w:val="28"/>
+        </w:rPr>
+      </w:pPr>
+      <w:r>
+        <w:rPr>
+          <w:b/>
+          <w:bCs/>
+          <w:sz w:val="28"/>
+          <w:szCs w:val="28"/>
+        </w:rPr>
+        <w:t xml:space="preserve">NTC – 5522: </w:t>
+      </w:r>
+    </w:p>
+    <w:p>
+      <w:pPr>
+        <w:pStyle w:val="ListParagraph"/>
+        <w:numPr>
+          <w:ilvl w:val="0"/>
+          <w:numId w:val="6"/>
+        </w:numPr>
+        <w:jc w:val="both"/>
+      </w:pPr>
+      <w:r>
+        <w:t>Realizar un diagrama de flujo del proceso.</w:t>
+      </w:r>
+    </w:p>
+    <w:p>
+      <w:pPr>
+        <w:pStyle w:val="ListParagraph"/>
+        <w:numPr>
+          <w:ilvl w:val="0"/>
+          <w:numId w:val="6"/>
+        </w:numPr>
+        <w:jc w:val="both"/>
+      </w:pPr>
+      <w:r>
+        <w:t>Identificar materias e insumos.</w:t>
+      </w:r>
+    </w:p>
+    <w:p>
+      <w:pPr>
+        <w:pStyle w:val="ListParagraph"/>
+        <w:numPr>
+          <w:ilvl w:val="0"/>
+          <w:numId w:val="6"/>
+        </w:numPr>
+        <w:jc w:val="both"/>
+      </w:pPr>
+      <w:r>
+        <w:t>Registrar e informarse las necesidades de empaque del producto.</w:t>
+      </w:r>
+    </w:p>
+    <w:p>
+      <w:pPr>
+        <w:pStyle w:val="ListParagraph"/>
+        <w:jc w:val="both"/>
+        <w:rPr>
+          <w:sz w:val="28"/>
+          <w:szCs w:val="28"/>
+        </w:rPr>
+      </w:pPr>
+    </w:p>
+    <w:p>
+      <w:pPr>
         <w:rPr>
           <w:b/>
           <w:bCs/>
@@ -688,32 +754,134 @@
     <w:p>
       <w:pPr>
         <w:rPr>
-          <w:b/>
-          <w:bCs/>
-          <w:sz w:val="28"/>
-          <w:szCs w:val="28"/>
-          <w:lang w:val="es-ES"/>
-        </w:rPr>
-      </w:pPr>
-    </w:p>
-    <w:p>
-      <w:pPr>
-        <w:rPr>
-          <w:b/>
-          <w:bCs/>
-          <w:sz w:val="28"/>
-          <w:szCs w:val="28"/>
-          <w:lang w:val="es-ES"/>
-        </w:rPr>
-      </w:pPr>
-      <w:r>
-        <w:rPr>
-          <w:b/>
-          <w:bCs/>
-          <w:sz w:val="28"/>
-          <w:szCs w:val="28"/>
-          <w:lang w:val="es-ES"/>
-        </w:rPr>
+          <w:lang w:val="es-ES"/>
+        </w:rPr>
+      </w:pPr>
+      <w:r>
+        <w:rPr>
+          <w:lang w:val="es-ES"/>
+        </w:rPr>
+        <w:t>El empaquetado se plantea en empaques de bolsa plástica que cumpla con las normas colombianas, y posterior embalaje en canastas para transporte.</w:t>
+      </w:r>
+    </w:p>
+    <w:p>
+      <w:pPr>
+        <w:rPr>
+          <w:b/>
+          <w:bCs/>
+          <w:sz w:val="28"/>
+          <w:szCs w:val="28"/>
+          <w:lang w:val="es-ES"/>
+        </w:rPr>
+      </w:pPr>
+    </w:p>
+    <w:p>
+      <w:pPr>
+        <w:rPr>
+          <w:b/>
+          <w:bCs/>
+          <w:sz w:val="28"/>
+          <w:szCs w:val="28"/>
+          <w:lang w:val="es-ES"/>
+        </w:rPr>
+      </w:pPr>
+    </w:p>
+    <w:p>
+      <w:pPr>
+        <w:rPr>
+          <w:b/>
+          <w:bCs/>
+          <w:sz w:val="28"/>
+          <w:szCs w:val="28"/>
+          <w:lang w:val="es-ES"/>
+        </w:rPr>
+      </w:pPr>
+    </w:p>
+    <w:p>
+      <w:pPr>
+        <w:rPr>
+          <w:b/>
+          <w:bCs/>
+          <w:sz w:val="28"/>
+          <w:szCs w:val="28"/>
+          <w:lang w:val="es-ES"/>
+        </w:rPr>
+      </w:pPr>
+    </w:p>
+    <w:p>
+      <w:pPr>
+        <w:rPr>
+          <w:b/>
+          <w:bCs/>
+          <w:sz w:val="28"/>
+          <w:szCs w:val="28"/>
+          <w:lang w:val="es-ES"/>
+        </w:rPr>
+      </w:pPr>
+    </w:p>
+    <w:p>
+      <w:pPr>
+        <w:rPr>
+          <w:b/>
+          <w:bCs/>
+          <w:sz w:val="28"/>
+          <w:szCs w:val="28"/>
+          <w:lang w:val="es-ES"/>
+        </w:rPr>
+      </w:pPr>
+    </w:p>
+    <w:p>
+      <w:pPr>
+        <w:rPr>
+          <w:b/>
+          <w:bCs/>
+          <w:sz w:val="28"/>
+          <w:szCs w:val="28"/>
+          <w:lang w:val="es-ES"/>
+        </w:rPr>
+      </w:pPr>
+    </w:p>
+    <w:p>
+      <w:pPr>
+        <w:rPr>
+          <w:b/>
+          <w:bCs/>
+          <w:sz w:val="28"/>
+          <w:szCs w:val="28"/>
+          <w:lang w:val="es-ES"/>
+        </w:rPr>
+      </w:pPr>
+    </w:p>
+    <w:p>
+      <w:pPr>
+        <w:rPr>
+          <w:b/>
+          <w:bCs/>
+          <w:sz w:val="28"/>
+          <w:szCs w:val="28"/>
+          <w:lang w:val="es-ES"/>
+        </w:rPr>
+      </w:pPr>
+    </w:p>
+    <w:p>
+      <w:pPr>
+        <w:rPr>
+          <w:b/>
+          <w:bCs/>
+          <w:sz w:val="28"/>
+          <w:szCs w:val="28"/>
+          <w:lang w:val="es-ES"/>
+        </w:rPr>
+      </w:pPr>
+      <w:r>
+        <w:rPr>
+          <w:b/>
+          <w:bCs/>
+          <w:sz w:val="28"/>
+          <w:szCs w:val="28"/>
+          <w:lang w:val="es-ES"/>
+        </w:rPr>
+        <w:lastRenderedPageBreak/>
         <w:t>Diagrama general del proceso</w:t>
       </w:r>
     </w:p>
@@ -727,6 +895,64 @@
           <w:lang w:val="es-ES"/>
         </w:rPr>
       </w:pPr>
+      <w:r>
+        <w:rPr>
+          <w:b/>
+          <w:bCs/>
+          <w:noProof/>
+          <w:sz w:val="28"/>
+          <w:szCs w:val="28"/>
+          <w:lang w:val="es-ES"/>
+        </w:rPr>
+        <w:drawing>
+          <wp:inline distT="0" distB="0" distL="0" distR="0" wp14:anchorId="4C93CE66" wp14:editId="082CF66B">
+            <wp:extent cx="1341120" cy="3916680"/>
+            <wp:effectExtent l="0" t="0" r="0" b="7620"/>
+            <wp:docPr id="1" name="Picture 1"/>
+            <wp:cNvGraphicFramePr>
+              <a:graphicFrameLocks xmlns:a="http://schemas.openxmlformats.org/drawingml/2006/main" noChangeAspect="1"/>
+            </wp:cNvGraphicFramePr>
+            <a:graphic xmlns:a="http://schemas.openxmlformats.org/drawingml/2006/main">
+              <a:graphicData uri="http://schemas.openxmlformats.org/drawingml/2006/picture">
+                <pic:pic xmlns:pic="http://schemas.openxmlformats.org/drawingml/2006/picture">
+                  <pic:nvPicPr>
+                    <pic:cNvPr id="0" name="Picture 1"/>
+                    <pic:cNvPicPr>
+                      <a:picLocks noChangeAspect="1" noChangeArrowheads="1"/>
+                    </pic:cNvPicPr>
+                  </pic:nvPicPr>
+                  <pic:blipFill>
+                    <a:blip r:embed="rId8">
+                      <a:extLst>
+                        <a:ext uri="{28A0092B-C50C-407E-A947-70E740481C1C}">
+                          <a14:useLocalDpi xmlns:a14="http://schemas.microsoft.com/office/drawing/2010/main" val="0"/>
+                        </a:ext>
+                      </a:extLst>
+                    </a:blip>
+                    <a:srcRect/>
+                    <a:stretch>
+                      <a:fillRect/>
+                    </a:stretch>
+                  </pic:blipFill>
+                  <pic:spPr bwMode="auto">
+                    <a:xfrm>
+                      <a:off x="0" y="0"/>
+                      <a:ext cx="1341120" cy="3916680"/>
+                    </a:xfrm>
+                    <a:prstGeom prst="rect">
+                      <a:avLst/>
+                    </a:prstGeom>
+                    <a:noFill/>
+                    <a:ln>
+                      <a:noFill/>
+                    </a:ln>
+                  </pic:spPr>
+                </pic:pic>
+              </a:graphicData>
+            </a:graphic>
+          </wp:inline>
+        </w:drawing>
+      </w:r>
     </w:p>
     <w:p>
       <w:pPr>
@@ -751,14 +977,57 @@
     </w:p>
     <w:p>
       <w:pPr>
-        <w:rPr>
-          <w:b/>
-          <w:bCs/>
-          <w:sz w:val="28"/>
-          <w:szCs w:val="28"/>
-          <w:lang w:val="es-ES"/>
-        </w:rPr>
-      </w:pPr>
+        <w:pStyle w:val="ListParagraph"/>
+        <w:numPr>
+          <w:ilvl w:val="0"/>
+          <w:numId w:val="7"/>
+        </w:numPr>
+        <w:rPr>
+          <w:lang w:val="es-ES"/>
+        </w:rPr>
+      </w:pPr>
+      <w:r>
+        <w:rPr>
+          <w:lang w:val="es-ES"/>
+        </w:rPr>
+        <w:t>Discretización de los pimentones y avance controlado de estos</w:t>
+      </w:r>
+    </w:p>
+    <w:p>
+      <w:pPr>
+        <w:pStyle w:val="ListParagraph"/>
+        <w:numPr>
+          <w:ilvl w:val="0"/>
+          <w:numId w:val="7"/>
+        </w:numPr>
+        <w:rPr>
+          <w:lang w:val="es-ES"/>
+        </w:rPr>
+      </w:pPr>
+      <w:r>
+        <w:rPr>
+          <w:lang w:val="es-ES"/>
+        </w:rPr>
+        <w:t>Organización con brazo robótico</w:t>
+      </w:r>
+    </w:p>
+    <w:p>
+      <w:pPr>
+        <w:pStyle w:val="ListParagraph"/>
+        <w:numPr>
+          <w:ilvl w:val="0"/>
+          <w:numId w:val="7"/>
+        </w:numPr>
+        <w:rPr>
+          <w:lang w:val="es-ES"/>
+        </w:rPr>
+      </w:pPr>
+      <w:r>
+        <w:rPr>
+          <w:lang w:val="es-ES"/>
+        </w:rPr>
+        <w:t>Empaquetado en bolsas</w:t>
+      </w:r>
     </w:p>
     <w:p>
       <w:pPr>
@@ -779,6 +1048,58 @@
           <w:lang w:val="es-ES"/>
         </w:rPr>
         <w:t>Fuentes</w:t>
+      </w:r>
+    </w:p>
+    <w:p>
+      <w:pPr>
+        <w:rPr>
+          <w:lang w:val="es-ES"/>
+        </w:rPr>
+      </w:pPr>
+      <w:r>
+        <w:rPr>
+          <w:lang w:val="es-ES"/>
+        </w:rPr>
+        <w:t>NTC 5400</w:t>
+      </w:r>
+    </w:p>
+    <w:p>
+      <w:pPr>
+        <w:rPr>
+          <w:lang w:val="es-ES"/>
+        </w:rPr>
+      </w:pPr>
+      <w:r>
+        <w:rPr>
+          <w:lang w:val="es-ES"/>
+        </w:rPr>
+        <w:t>NTC 5422</w:t>
+      </w:r>
+    </w:p>
+    <w:p>
+      <w:pPr>
+        <w:rPr>
+          <w:lang w:val="es-ES"/>
+        </w:rPr>
+      </w:pPr>
+      <w:r>
+        <w:rPr>
+          <w:lang w:val="es-ES"/>
+        </w:rPr>
+        <w:t>NTC 5522</w:t>
+      </w:r>
+    </w:p>
+    <w:p>
+      <w:pPr>
+        <w:rPr>
+          <w:lang w:val="es-ES"/>
+        </w:rPr>
+      </w:pPr>
+      <w:r>
+        <w:t>Boletín mensual INSUMOS Y FACTORES ASOCIADOS A LA PRODUCCIÓN AGROPECUARIA</w:t>
+      </w:r>
+      <w:r>
+        <w:t xml:space="preserve"> Julio de 2015 DANE</w:t>
       </w:r>
     </w:p>
     <w:sectPr>
@@ -791,9 +1112,148 @@
 </w:document>
 </file>
 
+<file path=word/endnotes.xml><?xml version="1.0" encoding="utf-8"?>
+<w:endnotes xmlns:wpc="http://schemas.microsoft.com/office/word/2010/wordprocessingCanvas" xmlns:cx="http://schemas.microsoft.com/office/drawing/2014/chartex" xmlns:cx1="http://schemas.microsoft.com/office/drawing/2015/9/8/chartex" xmlns:cx2="http://schemas.microsoft.com/office/drawing/2015/10/21/chartex" xmlns:cx3="http://schemas.microsoft.com/office/drawing/2016/5/9/chartex" xmlns:cx4="http://schemas.microsoft.com/office/drawing/2016/5/10/chartex" xmlns:cx5="http://schemas.microsoft.com/office/drawing/2016/5/11/chartex" xmlns:cx6="http://schemas.microsoft.com/office/drawing/2016/5/12/chartex" xmlns:cx7="http://schemas.microsoft.com/office/drawing/2016/5/13/chartex" xmlns:cx8="http://schemas.microsoft.com/office/drawing/2016/5/14/chartex" xmlns:mc="http://schemas.openxmlformats.org/markup-compatibility/2006" xmlns:aink="http://schemas.microsoft.com/office/drawing/2016/ink" xmlns:am3d="http://schemas.microsoft.com/office/drawing/2017/model3d" xmlns:o="urn:schemas-microsoft-com:office:office" xmlns:r="http://schemas.openxmlformats.org/officeDocument/2006/relationships" xmlns:m="http://schemas.openxmlformats.org/officeDocument/2006/math" xmlns:v="urn:schemas-microsoft-com:vml" xmlns:wp14="http://schemas.microsoft.com/office/word/2010/wordprocessingDrawing" xmlns:wp="http://schemas.openxmlformats.org/drawingml/2006/wordprocessingDrawing" xmlns:w10="urn:schemas-microsoft-com:office:word" xmlns:w="http://schemas.openxmlformats.org/wordprocessingml/2006/main" xmlns:w14="http://schemas.microsoft.com/office/word/2010/wordml" xmlns:w15="http://schemas.microsoft.com/office/word/2012/wordml" xmlns:w16cex="http://schemas.microsoft.com/office/word/2018/wordml/cex" xmlns:w16cid="http://schemas.microsoft.com/office/word/2016/wordml/cid" xmlns:w16="http://schemas.microsoft.com/office/word/2018/wordml" xmlns:w16sdtdh="http://schemas.microsoft.com/office/word/2020/wordml/sdtdatahash" xmlns:w16se="http://schemas.microsoft.com/office/word/2015/wordml/symex" xmlns:wpg="http://schemas.microsoft.com/office/word/2010/wordprocessingGroup" xmlns:wpi="http://schemas.microsoft.com/office/word/2010/wordprocessingInk" xmlns:wne="http://schemas.microsoft.com/office/word/2006/wordml" xmlns:wps="http://schemas.microsoft.com/office/word/2010/wordprocessingShape" mc:Ignorable="w14 w15 w16se w16cid w16 w16cex w16sdtdh wp14">
+  <w:endnote w:type="separator" w:id="-1">
+    <w:p>
+      <w:pPr>
+        <w:spacing w:after="0" w:line="240" w:lineRule="auto"/>
+      </w:pPr>
+      <w:r>
+        <w:separator/>
+      </w:r>
+    </w:p>
+  </w:endnote>
+  <w:endnote w:type="continuationSeparator" w:id="0">
+    <w:p>
+      <w:pPr>
+        <w:spacing w:after="0" w:line="240" w:lineRule="auto"/>
+      </w:pPr>
+      <w:r>
+        <w:continuationSeparator/>
+      </w:r>
+    </w:p>
+  </w:endnote>
+</w:endnotes>
+</file>
+
+<file path=word/footnotes.xml><?xml version="1.0" encoding="utf-8"?>
+<w:footnotes xmlns:wpc="http://schemas.microsoft.com/office/word/2010/wordprocessingCanvas" xmlns:cx="http://schemas.microsoft.com/office/drawing/2014/chartex" xmlns:cx1="http://schemas.microsoft.com/office/drawing/2015/9/8/chartex" xmlns:cx2="http://schemas.microsoft.com/office/drawing/2015/10/21/chartex" xmlns:cx3="http://schemas.microsoft.com/office/drawing/2016/5/9/chartex" xmlns:cx4="http://schemas.microsoft.com/office/drawing/2016/5/10/chartex" xmlns:cx5="http://schemas.microsoft.com/office/drawing/2016/5/11/chartex" xmlns:cx6="http://schemas.microsoft.com/office/drawing/2016/5/12/chartex" xmlns:cx7="http://schemas.microsoft.com/office/drawing/2016/5/13/chartex" xmlns:cx8="http://schemas.microsoft.com/office/drawing/2016/5/14/chartex" xmlns:mc="http://schemas.openxmlformats.org/markup-compatibility/2006" xmlns:aink="http://schemas.microsoft.com/office/drawing/2016/ink" xmlns:am3d="http://schemas.microsoft.com/office/drawing/2017/model3d" xmlns:o="urn:schemas-microsoft-com:office:office" xmlns:r="http://schemas.openxmlformats.org/officeDocument/2006/relationships" xmlns:m="http://schemas.openxmlformats.org/officeDocument/2006/math" xmlns:v="urn:schemas-microsoft-com:vml" xmlns:wp14="http://schemas.microsoft.com/office/word/2010/wordprocessingDrawing" xmlns:wp="http://schemas.openxmlformats.org/drawingml/2006/wordprocessingDrawing" xmlns:w10="urn:schemas-microsoft-com:office:word" xmlns:w="http://schemas.openxmlformats.org/wordprocessingml/2006/main" xmlns:w14="http://schemas.microsoft.com/office/word/2010/wordml" xmlns:w15="http://schemas.microsoft.com/office/word/2012/wordml" xmlns:w16cex="http://schemas.microsoft.com/office/word/2018/wordml/cex" xmlns:w16cid="http://schemas.microsoft.com/office/word/2016/wordml/cid" xmlns:w16="http://schemas.microsoft.com/office/word/2018/wordml" xmlns:w16sdtdh="http://schemas.microsoft.com/office/word/2020/wordml/sdtdatahash" xmlns:w16se="http://schemas.microsoft.com/office/word/2015/wordml/symex" xmlns:wpg="http://schemas.microsoft.com/office/word/2010/wordprocessingGroup" xmlns:wpi="http://schemas.microsoft.com/office/word/2010/wordprocessingInk" xmlns:wne="http://schemas.microsoft.com/office/word/2006/wordml" xmlns:wps="http://schemas.microsoft.com/office/word/2010/wordprocessingShape" mc:Ignorable="w14 w15 w16se w16cid w16 w16cex w16sdtdh wp14">
+  <w:footnote w:type="separator" w:id="-1">
+    <w:p>
+      <w:pPr>
+        <w:spacing w:after="0" w:line="240" w:lineRule="auto"/>
+      </w:pPr>
+      <w:r>
+        <w:separator/>
+      </w:r>
+    </w:p>
+  </w:footnote>
+  <w:footnote w:type="continuationSeparator" w:id="0">
+    <w:p>
+      <w:pPr>
+        <w:spacing w:after="0" w:line="240" w:lineRule="auto"/>
+      </w:pPr>
+      <w:r>
+        <w:continuationSeparator/>
+      </w:r>
+    </w:p>
+  </w:footnote>
+</w:footnotes>
+</file>
+
 <file path=word/numbering.xml><?xml version="1.0" encoding="utf-8"?>
 <w:numbering xmlns:wpc="http://schemas.microsoft.com/office/word/2010/wordprocessingCanvas" xmlns:cx="http://schemas.microsoft.com/office/drawing/2014/chartex" xmlns:cx1="http://schemas.microsoft.com/office/drawing/2015/9/8/chartex" xmlns:cx2="http://schemas.microsoft.com/office/drawing/2015/10/21/chartex" xmlns:cx3="http://schemas.microsoft.com/office/drawing/2016/5/9/chartex" xmlns:cx4="http://schemas.microsoft.com/office/drawing/2016/5/10/chartex" xmlns:cx5="http://schemas.microsoft.com/office/drawing/2016/5/11/chartex" xmlns:cx6="http://schemas.microsoft.com/office/drawing/2016/5/12/chartex" xmlns:cx7="http://schemas.microsoft.com/office/drawing/2016/5/13/chartex" xmlns:cx8="http://schemas.microsoft.com/office/drawing/2016/5/14/chartex" xmlns:mc="http://schemas.openxmlformats.org/markup-compatibility/2006" xmlns:aink="http://schemas.microsoft.com/office/drawing/2016/ink" xmlns:am3d="http://schemas.microsoft.com/office/drawing/2017/model3d" xmlns:o="urn:schemas-microsoft-com:office:office" xmlns:r="http://schemas.openxmlformats.org/officeDocument/2006/relationships" xmlns:m="http://schemas.openxmlformats.org/officeDocument/2006/math" xmlns:v="urn:schemas-microsoft-com:vml" xmlns:wp14="http://schemas.microsoft.com/office/word/2010/wordprocessingDrawing" xmlns:wp="http://schemas.openxmlformats.org/drawingml/2006/wordprocessingDrawing" xmlns:w10="urn:schemas-microsoft-com:office:word" xmlns:w="http://schemas.openxmlformats.org/wordprocessingml/2006/main" xmlns:w14="http://schemas.microsoft.com/office/word/2010/wordml" xmlns:w15="http://schemas.microsoft.com/office/word/2012/wordml" xmlns:w16cex="http://schemas.microsoft.com/office/word/2018/wordml/cex" xmlns:w16cid="http://schemas.microsoft.com/office/word/2016/wordml/cid" xmlns:w16="http://schemas.microsoft.com/office/word/2018/wordml" xmlns:w16sdtdh="http://schemas.microsoft.com/office/word/2020/wordml/sdtdatahash" xmlns:w16se="http://schemas.microsoft.com/office/word/2015/wordml/symex" xmlns:wpg="http://schemas.microsoft.com/office/word/2010/wordprocessingGroup" xmlns:wpi="http://schemas.microsoft.com/office/word/2010/wordprocessingInk" xmlns:wne="http://schemas.microsoft.com/office/word/2006/wordml" xmlns:wps="http://schemas.microsoft.com/office/word/2010/wordprocessingShape" mc:Ignorable="w14 w15 w16se w16cid w16 w16cex w16sdtdh wp14">
   <w:abstractNum w:abstractNumId="0" w15:restartNumberingAfterBreak="0">
+    <w:nsid w:val="03533815"/>
+    <w:multiLevelType w:val="hybridMultilevel"/>
+    <w:tmpl w:val="7450B2DA"/>
+    <w:lvl w:ilvl="0" w:tplc="0409000F">
+      <w:start w:val="1"/>
+      <w:numFmt w:val="decimal"/>
+      <w:lvlText w:val="%1."/>
+      <w:lvlJc w:val="left"/>
+      <w:pPr>
+        <w:ind w:left="720" w:hanging="360"/>
+      </w:pPr>
+      <w:rPr>
+        <w:rFonts w:hint="default"/>
+      </w:rPr>
+    </w:lvl>
+    <w:lvl w:ilvl="1" w:tplc="04090019" w:tentative="1">
+      <w:start w:val="1"/>
+      <w:numFmt w:val="lowerLetter"/>
+      <w:lvlText w:val="%2."/>
+      <w:lvlJc w:val="left"/>
+      <w:pPr>
+        <w:ind w:left="1440" w:hanging="360"/>
+      </w:pPr>
+    </w:lvl>
+    <w:lvl w:ilvl="2" w:tplc="0409001B" w:tentative="1">
+      <w:start w:val="1"/>
+      <w:numFmt w:val="lowerRoman"/>
+      <w:lvlText w:val="%3."/>
+      <w:lvlJc w:val="right"/>
+      <w:pPr>
+        <w:ind w:left="2160" w:hanging="180"/>
+      </w:pPr>
+    </w:lvl>
+    <w:lvl w:ilvl="3" w:tplc="0409000F" w:tentative="1">
+      <w:start w:val="1"/>
+      <w:numFmt w:val="decimal"/>
+      <w:lvlText w:val="%4."/>
+      <w:lvlJc w:val="left"/>
+      <w:pPr>
+        <w:ind w:left="2880" w:hanging="360"/>
+      </w:pPr>
+    </w:lvl>
+    <w:lvl w:ilvl="4" w:tplc="04090019" w:tentative="1">
+      <w:start w:val="1"/>
+      <w:numFmt w:val="lowerLetter"/>
+      <w:lvlText w:val="%5."/>
+      <w:lvlJc w:val="left"/>
+      <w:pPr>
+        <w:ind w:left="3600" w:hanging="360"/>
+      </w:pPr>
+    </w:lvl>
+    <w:lvl w:ilvl="5" w:tplc="0409001B" w:tentative="1">
+      <w:start w:val="1"/>
+      <w:numFmt w:val="lowerRoman"/>
+      <w:lvlText w:val="%6."/>
+      <w:lvlJc w:val="right"/>
+      <w:pPr>
+        <w:ind w:left="4320" w:hanging="180"/>
+      </w:pPr>
+    </w:lvl>
+    <w:lvl w:ilvl="6" w:tplc="0409000F" w:tentative="1">
+      <w:start w:val="1"/>
+      <w:numFmt w:val="decimal"/>
+      <w:lvlText w:val="%7."/>
+      <w:lvlJc w:val="left"/>
+      <w:pPr>
+        <w:ind w:left="5040" w:hanging="360"/>
+      </w:pPr>
+    </w:lvl>
+    <w:lvl w:ilvl="7" w:tplc="04090019" w:tentative="1">
+      <w:start w:val="1"/>
+      <w:numFmt w:val="lowerLetter"/>
+      <w:lvlText w:val="%8."/>
+      <w:lvlJc w:val="left"/>
+      <w:pPr>
+        <w:ind w:left="5760" w:hanging="360"/>
+      </w:pPr>
+    </w:lvl>
+    <w:lvl w:ilvl="8" w:tplc="0409001B" w:tentative="1">
+      <w:start w:val="1"/>
+      <w:numFmt w:val="lowerRoman"/>
+      <w:lvlText w:val="%9."/>
+      <w:lvlJc w:val="right"/>
+      <w:pPr>
+        <w:ind w:left="6480" w:hanging="180"/>
+      </w:pPr>
+    </w:lvl>
+  </w:abstractNum>
+  <w:abstractNum w:abstractNumId="1" w15:restartNumberingAfterBreak="0">
     <w:nsid w:val="2AC63AA6"/>
     <w:multiLevelType w:val="hybridMultilevel"/>
     <w:tmpl w:val="C53075EC"/>
@@ -906,7 +1366,96 @@
       </w:rPr>
     </w:lvl>
   </w:abstractNum>
-  <w:abstractNum w:abstractNumId="1" w15:restartNumberingAfterBreak="0">
+  <w:abstractNum w:abstractNumId="2" w15:restartNumberingAfterBreak="0">
+    <w:nsid w:val="36DA7EF6"/>
+    <w:multiLevelType w:val="hybridMultilevel"/>
+    <w:tmpl w:val="CEBA4676"/>
+    <w:lvl w:ilvl="0" w:tplc="7BAAB3EA">
+      <w:start w:val="1"/>
+      <w:numFmt w:val="lowerLetter"/>
+      <w:lvlText w:val="%1)"/>
+      <w:lvlJc w:val="left"/>
+      <w:pPr>
+        <w:ind w:left="1080" w:hanging="360"/>
+      </w:pPr>
+      <w:rPr>
+        <w:rFonts w:hint="default"/>
+      </w:rPr>
+    </w:lvl>
+    <w:lvl w:ilvl="1" w:tplc="04090019" w:tentative="1">
+      <w:start w:val="1"/>
+      <w:numFmt w:val="lowerLetter"/>
+      <w:lvlText w:val="%2."/>
+      <w:lvlJc w:val="left"/>
+      <w:pPr>
+        <w:ind w:left="1800" w:hanging="360"/>
+      </w:pPr>
+    </w:lvl>
+    <w:lvl w:ilvl="2" w:tplc="0409001B" w:tentative="1">
+      <w:start w:val="1"/>
+      <w:numFmt w:val="lowerRoman"/>
+      <w:lvlText w:val="%3."/>
+      <w:lvlJc w:val="right"/>
+      <w:pPr>
+        <w:ind w:left="2520" w:hanging="180"/>
+      </w:pPr>
+    </w:lvl>
+    <w:lvl w:ilvl="3" w:tplc="0409000F" w:tentative="1">
+      <w:start w:val="1"/>
+      <w:numFmt w:val="decimal"/>
+      <w:lvlText w:val="%4."/>
+      <w:lvlJc w:val="left"/>
+      <w:pPr>
+        <w:ind w:left="3240" w:hanging="360"/>
+      </w:pPr>
+    </w:lvl>
+    <w:lvl w:ilvl="4" w:tplc="04090019" w:tentative="1">
+      <w:start w:val="1"/>
+      <w:numFmt w:val="lowerLetter"/>
+      <w:lvlText w:val="%5."/>
+      <w:lvlJc w:val="left"/>
+      <w:pPr>
+        <w:ind w:left="3960" w:hanging="360"/>
+      </w:pPr>
+    </w:lvl>
+    <w:lvl w:ilvl="5" w:tplc="0409001B" w:tentative="1">
+      <w:start w:val="1"/>
+      <w:numFmt w:val="lowerRoman"/>
+      <w:lvlText w:val="%6."/>
+      <w:lvlJc w:val="right"/>
+      <w:pPr>
+        <w:ind w:left="4680" w:hanging="180"/>
+      </w:pPr>
+    </w:lvl>
+    <w:lvl w:ilvl="6" w:tplc="0409000F" w:tentative="1">
+      <w:start w:val="1"/>
+      <w:numFmt w:val="decimal"/>
+      <w:lvlText w:val="%7."/>
+      <w:lvlJc w:val="left"/>
+      <w:pPr>
+        <w:ind w:left="5400" w:hanging="360"/>
+      </w:pPr>
+    </w:lvl>
+    <w:lvl w:ilvl="7" w:tplc="04090019" w:tentative="1">
+      <w:start w:val="1"/>
+      <w:numFmt w:val="lowerLetter"/>
+      <w:lvlText w:val="%8."/>
+      <w:lvlJc w:val="left"/>
+      <w:pPr>
+        <w:ind w:left="6120" w:hanging="360"/>
+      </w:pPr>
+    </w:lvl>
+    <w:lvl w:ilvl="8" w:tplc="0409001B" w:tentative="1">
+      <w:start w:val="1"/>
+      <w:numFmt w:val="lowerRoman"/>
+      <w:lvlText w:val="%9."/>
+      <w:lvlJc w:val="right"/>
+      <w:pPr>
+        <w:ind w:left="6840" w:hanging="180"/>
+      </w:pPr>
+    </w:lvl>
+  </w:abstractNum>
+  <w:abstractNum w:abstractNumId="3" w15:restartNumberingAfterBreak="0">
     <w:nsid w:val="456E4861"/>
     <w:multiLevelType w:val="hybridMultilevel"/>
     <w:tmpl w:val="F4FCEF1C"/>
@@ -1019,7 +1568,7 @@
       </w:rPr>
     </w:lvl>
   </w:abstractNum>
-  <w:abstractNum w:abstractNumId="2" w15:restartNumberingAfterBreak="0">
+  <w:abstractNum w:abstractNumId="4" w15:restartNumberingAfterBreak="0">
     <w:nsid w:val="487E4116"/>
     <w:multiLevelType w:val="hybridMultilevel"/>
     <w:tmpl w:val="AC441FDC"/>
@@ -1108,10 +1657,10 @@
       </w:pPr>
     </w:lvl>
   </w:abstractNum>
-  <w:abstractNum w:abstractNumId="3" w15:restartNumberingAfterBreak="0">
+  <w:abstractNum w:abstractNumId="5" w15:restartNumberingAfterBreak="0">
     <w:nsid w:val="6C9F559E"/>
     <w:multiLevelType w:val="hybridMultilevel"/>
-    <w:tmpl w:val="3B4E72DE"/>
+    <w:tmpl w:val="F8D00BEC"/>
     <w:lvl w:ilvl="0" w:tplc="04090001">
       <w:start w:val="1"/>
       <w:numFmt w:val="bullet"/>
@@ -1221,7 +1770,7 @@
       </w:rPr>
     </w:lvl>
   </w:abstractNum>
-  <w:abstractNum w:abstractNumId="4" w15:restartNumberingAfterBreak="0">
+  <w:abstractNum w:abstractNumId="6" w15:restartNumberingAfterBreak="0">
     <w:nsid w:val="71FB01CD"/>
     <w:multiLevelType w:val="hybridMultilevel"/>
     <w:tmpl w:val="C6C29ABC"/>
@@ -1311,19 +1860,25 @@
     </w:lvl>
   </w:abstractNum>
   <w:num w:numId="1">
-    <w:abstractNumId w:val="0"/>
+    <w:abstractNumId w:val="1"/>
   </w:num>
   <w:num w:numId="2">
+    <w:abstractNumId w:val="6"/>
+  </w:num>
+  <w:num w:numId="3">
+    <w:abstractNumId w:val="3"/>
+  </w:num>
+  <w:num w:numId="4">
+    <w:abstractNumId w:val="5"/>
+  </w:num>
+  <w:num w:numId="5">
     <w:abstractNumId w:val="4"/>
   </w:num>
-  <w:num w:numId="3">
-    <w:abstractNumId w:val="1"/>
+  <w:num w:numId="6">
+    <w:abstractNumId w:val="2"/>
   </w:num>
-  <w:num w:numId="4">
-    <w:abstractNumId w:val="3"/>
-  </w:num>
-  <w:num w:numId="5">
-    <w:abstractNumId w:val="2"/>
+  <w:num w:numId="7">
+    <w:abstractNumId w:val="0"/>
   </w:num>
 </w:numbering>
 </file>
@@ -1817,6 +2372,56 @@
       <w:u w:val="single"/>
     </w:rPr>
   </w:style>
+  <w:style w:type="paragraph" w:styleId="Header">
+    <w:name w:val="header"/>
+    <w:basedOn w:val="Normal"/>
+    <w:link w:val="HeaderChar"/>
+    <w:uiPriority w:val="99"/>
+    <w:unhideWhenUsed/>
+    <w:rsid w:val="008419D4"/>
+    <w:pPr>
+      <w:tabs>
+        <w:tab w:val="center" w:pos="4680"/>
+        <w:tab w:val="right" w:pos="9360"/>
+      </w:tabs>
+      <w:spacing w:after="0" w:line="240" w:lineRule="auto"/>
+    </w:pPr>
+  </w:style>
+  <w:style w:type="character" w:customStyle="1" w:styleId="HeaderChar">
+    <w:name w:val="Header Char"/>
+    <w:basedOn w:val="DefaultParagraphFont"/>
+    <w:link w:val="Header"/>
+    <w:uiPriority w:val="99"/>
+    <w:rsid w:val="008419D4"/>
+    <w:rPr>
+      <w:lang w:val="es-CO"/>
+    </w:rPr>
+  </w:style>
+  <w:style w:type="paragraph" w:styleId="Footer">
+    <w:name w:val="footer"/>
+    <w:basedOn w:val="Normal"/>
+    <w:link w:val="FooterChar"/>
+    <w:uiPriority w:val="99"/>
+    <w:unhideWhenUsed/>
+    <w:rsid w:val="008419D4"/>
+    <w:pPr>
+      <w:tabs>
+        <w:tab w:val="center" w:pos="4680"/>
+        <w:tab w:val="right" w:pos="9360"/>
+      </w:tabs>
+      <w:spacing w:after="0" w:line="240" w:lineRule="auto"/>
+    </w:pPr>
+  </w:style>
+  <w:style w:type="character" w:customStyle="1" w:styleId="FooterChar">
+    <w:name w:val="Footer Char"/>
+    <w:basedOn w:val="DefaultParagraphFont"/>
+    <w:link w:val="Footer"/>
+    <w:uiPriority w:val="99"/>
+    <w:rsid w:val="008419D4"/>
+    <w:rPr>
+      <w:lang w:val="es-CO"/>
+    </w:rPr>
+  </w:style>
 </w:styles>
 </file>
 
